--- a/Forms/ACS-Port-In-Form-Geographic-and-Toll-Free-(United-States-and-Puerto-Rico).docx
+++ b/Forms/ACS-Port-In-Form-Geographic-and-Toll-Free-(United-States-and-Puerto-Rico).docx
@@ -80,6 +80,7 @@
         <w:rPr>
           <w:b/>
           <w:bCs/>
+          <w:noProof/>
           <w:sz w:val="20"/>
           <w:szCs w:val="20"/>
         </w:rPr>
@@ -218,6 +219,7 @@
           </w:placeholder>
           <w:showingPlcHdr/>
         </w:sdtPr>
+        <w:sdtEndPr/>
         <w:sdtContent>
           <w:r>
             <w:rPr>
@@ -261,6 +263,7 @@
           </w:placeholder>
           <w:showingPlcHdr/>
         </w:sdtPr>
+        <w:sdtEndPr/>
         <w:sdtContent>
           <w:r>
             <w:rPr>
@@ -297,6 +300,7 @@
           </w:placeholder>
           <w:showingPlcHdr/>
         </w:sdtPr>
+        <w:sdtEndPr/>
         <w:sdtContent>
           <w:r>
             <w:rPr>
@@ -340,6 +344,7 @@
           </w:placeholder>
           <w:showingPlcHdr/>
         </w:sdtPr>
+        <w:sdtEndPr/>
         <w:sdtContent>
           <w:r>
             <w:rPr>
@@ -383,6 +388,7 @@
           </w:placeholder>
           <w:showingPlcHdr/>
         </w:sdtPr>
+        <w:sdtEndPr/>
         <w:sdtContent>
           <w:r>
             <w:rPr>
@@ -471,6 +477,7 @@
           </w:placeholder>
           <w:showingPlcHdr/>
         </w:sdtPr>
+        <w:sdtEndPr/>
         <w:sdtContent>
           <w:r>
             <w:rPr>
@@ -521,6 +528,7 @@
           </w:placeholder>
           <w:showingPlcHdr/>
         </w:sdtPr>
+        <w:sdtEndPr/>
         <w:sdtContent>
           <w:r>
             <w:rPr>
@@ -592,6 +600,7 @@
           </w:placeholder>
           <w:showingPlcHdr/>
         </w:sdtPr>
+        <w:sdtEndPr/>
         <w:sdtContent>
           <w:r>
             <w:rPr>
@@ -670,6 +679,7 @@
           </w:placeholder>
           <w:showingPlcHdr/>
         </w:sdtPr>
+        <w:sdtEndPr/>
         <w:sdtContent>
           <w:r>
             <w:rPr>
@@ -720,6 +730,7 @@
             <w:calendar w:val="gregorian"/>
           </w:date>
         </w:sdtPr>
+        <w:sdtEndPr/>
         <w:sdtContent>
           <w:r>
             <w:rPr>
@@ -758,16 +769,7 @@
           <w:sz w:val="20"/>
           <w:szCs w:val="20"/>
         </w:rPr>
-        <w:t>Must</w:t>
-      </w:r>
-      <w:r>
-        <w:rPr>
-          <w:i/>
-          <w:iCs/>
-          <w:sz w:val="20"/>
-          <w:szCs w:val="20"/>
-        </w:rPr>
-        <w:t xml:space="preserve"> be &gt; 10 business days and &lt;= 30 business days.</w:t>
+        <w:t>Must be &gt; 10 business days and &lt;= 30 business days.</w:t>
       </w:r>
       <w:r>
         <w:rPr>
@@ -870,6 +872,7 @@
           </w:placeholder>
           <w:showingPlcHdr/>
         </w:sdtPr>
+        <w:sdtEndPr/>
         <w:sdtContent>
           <w:r>
             <w:rPr>
@@ -912,6 +915,7 @@
             <w:calendar w:val="gregorian"/>
           </w:date>
         </w:sdtPr>
+        <w:sdtEndPr/>
         <w:sdtContent>
           <w:r>
             <w:rPr>
@@ -955,6 +959,7 @@
           </w:placeholder>
           <w:showingPlcHdr/>
         </w:sdtPr>
+        <w:sdtEndPr/>
         <w:sdtContent>
           <w:r>
             <w:rPr>
@@ -998,6 +1003,7 @@
           </w:placeholder>
           <w:showingPlcHdr/>
         </w:sdtPr>
+        <w:sdtEndPr/>
         <w:sdtContent>
           <w:r>
             <w:rPr>
@@ -1043,6 +1049,7 @@
             <w14:uncheckedState w14:val="2610" w14:font="MS Gothic"/>
           </w14:checkbox>
         </w:sdtPr>
+        <w:sdtEndPr/>
         <w:sdtContent>
           <w:r>
             <w:rPr>
@@ -1095,6 +1102,7 @@
             <w14:uncheckedState w14:val="2610" w14:font="MS Gothic"/>
           </w14:checkbox>
         </w:sdtPr>
+        <w:sdtEndPr/>
         <w:sdtContent>
           <w:r>
             <w:rPr>
@@ -1162,6 +1170,7 @@
           </w:placeholder>
           <w:showingPlcHdr/>
         </w:sdtPr>
+        <w:sdtEndPr/>
         <w:sdtContent>
           <w:r>
             <w:rPr>
@@ -1204,6 +1213,7 @@
           </w:placeholder>
           <w:showingPlcHdr/>
         </w:sdtPr>
+        <w:sdtEndPr/>
         <w:sdtContent>
           <w:r>
             <w:rPr>
@@ -1233,6 +1243,7 @@
           </w:placeholder>
           <w:showingPlcHdr/>
         </w:sdtPr>
+        <w:sdtEndPr/>
         <w:sdtContent>
           <w:r>
             <w:rPr>
@@ -1275,6 +1286,7 @@
           </w:placeholder>
           <w:showingPlcHdr/>
         </w:sdtPr>
+        <w:sdtEndPr/>
         <w:sdtContent>
           <w:r>
             <w:rPr>
@@ -1304,6 +1316,7 @@
           </w:placeholder>
           <w:showingPlcHdr/>
         </w:sdtPr>
+        <w:sdtEndPr/>
         <w:sdtContent>
           <w:r>
             <w:rPr>
@@ -1346,6 +1359,7 @@
           </w:placeholder>
           <w:showingPlcHdr/>
         </w:sdtPr>
+        <w:sdtEndPr/>
         <w:sdtContent>
           <w:r>
             <w:rPr>
@@ -1375,6 +1389,7 @@
           </w:placeholder>
           <w:showingPlcHdr/>
         </w:sdtPr>
+        <w:sdtEndPr/>
         <w:sdtContent>
           <w:r>
             <w:rPr>
@@ -1417,6 +1432,7 @@
           </w:placeholder>
           <w:showingPlcHdr/>
         </w:sdtPr>
+        <w:sdtEndPr/>
         <w:sdtContent>
           <w:r>
             <w:rPr>
@@ -2304,6 +2320,7 @@
   <w:style w:type="character" w:default="1" w:styleId="DefaultParagraphFont">
     <w:name w:val="Default Paragraph Font"/>
     <w:uiPriority w:val="1"/>
+    <w:semiHidden/>
     <w:unhideWhenUsed/>
   </w:style>
   <w:style w:type="table" w:default="1" w:styleId="TableNormal">
@@ -2461,6 +2478,7 @@
   <w:rsids>
     <w:rsidRoot w:val="00CF386B"/>
     <w:rsid w:val="00CF386B"/>
+    <w:rsid w:val="00E535B3"/>
   </w:rsids>
   <m:mathPr>
     <m:mathFont m:val="Cambria Math"/>

--- a/Forms/ACS-Port-In-Form-Geographic-and-Toll-Free-(United-States-and-Puerto-Rico).docx
+++ b/Forms/ACS-Port-In-Form-Geographic-and-Toll-Free-(United-States-and-Puerto-Rico).docx
@@ -38,7 +38,25 @@
           <w:sz w:val="24"/>
           <w:szCs w:val="24"/>
         </w:rPr>
-        <w:t>Letter of Authorization – Geographic Number Porting</w:t>
+        <w:t>Letter of Authorization –</w:t>
+      </w:r>
+      <w:r>
+        <w:rPr>
+          <w:b/>
+          <w:bCs/>
+          <w:sz w:val="24"/>
+          <w:szCs w:val="24"/>
+        </w:rPr>
+        <w:t xml:space="preserve"> </w:t>
+      </w:r>
+      <w:r>
+        <w:rPr>
+          <w:b/>
+          <w:bCs/>
+          <w:sz w:val="24"/>
+          <w:szCs w:val="24"/>
+        </w:rPr>
+        <w:t>Number Porting</w:t>
       </w:r>
       <w:r>
         <w:rPr>
@@ -2441,7 +2459,7 @@
     <w:charset w:val="00"/>
     <w:family w:val="swiss"/>
     <w:pitch w:val="variable"/>
-    <w:sig w:usb0="E4002EFF" w:usb1="C000247B" w:usb2="00000009" w:usb3="00000000" w:csb0="000001FF" w:csb1="00000000"/>
+    <w:sig w:usb0="E4002EFF" w:usb1="C200247B" w:usb2="00000009" w:usb3="00000000" w:csb0="000001FF" w:csb1="00000000"/>
   </w:font>
   <w:font w:name="MS Gothic">
     <w:altName w:val="ＭＳ ゴシック"/>
@@ -2456,7 +2474,7 @@
     <w:charset w:val="00"/>
     <w:family w:val="swiss"/>
     <w:pitch w:val="variable"/>
-    <w:sig w:usb0="E4002EFF" w:usb1="C000247B" w:usb2="00000009" w:usb3="00000000" w:csb0="000001FF" w:csb1="00000000"/>
+    <w:sig w:usb0="E4002EFF" w:usb1="C200247B" w:usb2="00000009" w:usb3="00000000" w:csb0="000001FF" w:csb1="00000000"/>
   </w:font>
 </w:fonts>
 </file>
@@ -2477,6 +2495,7 @@
   </w:compat>
   <w:rsids>
     <w:rsidRoot w:val="00CF386B"/>
+    <w:rsid w:val="00856332"/>
     <w:rsid w:val="00CF386B"/>
     <w:rsid w:val="00E535B3"/>
   </w:rsids>

--- a/Forms/ACS-Port-In-Form-Geographic-and-Toll-Free-(United-States-and-Puerto-Rico).docx
+++ b/Forms/ACS-Port-In-Form-Geographic-and-Toll-Free-(United-States-and-Puerto-Rico).docx
@@ -1,6 +1,6 @@
 
 <file path=word/document.xml><?xml version="1.0" encoding="utf-8"?>
-<w:document xmlns:wpc="http://schemas.microsoft.com/office/word/2010/wordprocessingCanvas" xmlns:cx="http://schemas.microsoft.com/office/drawing/2014/chartex" xmlns:cx1="http://schemas.microsoft.com/office/drawing/2015/9/8/chartex" xmlns:cx2="http://schemas.microsoft.com/office/drawing/2015/10/21/chartex" xmlns:cx3="http://schemas.microsoft.com/office/drawing/2016/5/9/chartex" xmlns:cx4="http://schemas.microsoft.com/office/drawing/2016/5/10/chartex" xmlns:cx5="http://schemas.microsoft.com/office/drawing/2016/5/11/chartex" xmlns:cx6="http://schemas.microsoft.com/office/drawing/2016/5/12/chartex" xmlns:cx7="http://schemas.microsoft.com/office/drawing/2016/5/13/chartex" xmlns:cx8="http://schemas.microsoft.com/office/drawing/2016/5/14/chartex" xmlns:mc="http://schemas.openxmlformats.org/markup-compatibility/2006" xmlns:aink="http://schemas.microsoft.com/office/drawing/2016/ink" xmlns:am3d="http://schemas.microsoft.com/office/drawing/2017/model3d" xmlns:o="urn:schemas-microsoft-com:office:office" xmlns:oel="http://schemas.microsoft.com/office/2019/extlst" xmlns:r="http://schemas.openxmlformats.org/officeDocument/2006/relationships" xmlns:m="http://schemas.openxmlformats.org/officeDocument/2006/math" xmlns:v="urn:schemas-microsoft-com:vml" xmlns:wp14="http://schemas.microsoft.com/office/word/2010/wordprocessingDrawing" xmlns:wp="http://schemas.openxmlformats.org/drawingml/2006/wordprocessingDrawing" xmlns:w10="urn:schemas-microsoft-com:office:word" xmlns:w="http://schemas.openxmlformats.org/wordprocessingml/2006/main" xmlns:w14="http://schemas.microsoft.com/office/word/2010/wordml" xmlns:w15="http://schemas.microsoft.com/office/word/2012/wordml" xmlns:w16cex="http://schemas.microsoft.com/office/word/2018/wordml/cex" xmlns:w16cid="http://schemas.microsoft.com/office/word/2016/wordml/cid" xmlns:w16="http://schemas.microsoft.com/office/word/2018/wordml" xmlns:w16sdtdh="http://schemas.microsoft.com/office/word/2020/wordml/sdtdatahash" xmlns:w16se="http://schemas.microsoft.com/office/word/2015/wordml/symex" xmlns:wpg="http://schemas.microsoft.com/office/word/2010/wordprocessingGroup" xmlns:wpi="http://schemas.microsoft.com/office/word/2010/wordprocessingInk" xmlns:wne="http://schemas.microsoft.com/office/word/2006/wordml" xmlns:wps="http://schemas.microsoft.com/office/word/2010/wordprocessingShape" mc:Ignorable="w14 w15 w16se w16cid w16 w16cex w16sdtdh wp14">
+<w:document xmlns:wpc="http://schemas.microsoft.com/office/word/2010/wordprocessingCanvas" xmlns:cx="http://schemas.microsoft.com/office/drawing/2014/chartex" xmlns:cx1="http://schemas.microsoft.com/office/drawing/2015/9/8/chartex" xmlns:cx2="http://schemas.microsoft.com/office/drawing/2015/10/21/chartex" xmlns:cx3="http://schemas.microsoft.com/office/drawing/2016/5/9/chartex" xmlns:cx4="http://schemas.microsoft.com/office/drawing/2016/5/10/chartex" xmlns:cx5="http://schemas.microsoft.com/office/drawing/2016/5/11/chartex" xmlns:cx6="http://schemas.microsoft.com/office/drawing/2016/5/12/chartex" xmlns:cx7="http://schemas.microsoft.com/office/drawing/2016/5/13/chartex" xmlns:cx8="http://schemas.microsoft.com/office/drawing/2016/5/14/chartex" xmlns:mc="http://schemas.openxmlformats.org/markup-compatibility/2006" xmlns:aink="http://schemas.microsoft.com/office/drawing/2016/ink" xmlns:am3d="http://schemas.microsoft.com/office/drawing/2017/model3d" xmlns:o="urn:schemas-microsoft-com:office:office" xmlns:oel="http://schemas.microsoft.com/office/2019/extlst" xmlns:r="http://schemas.openxmlformats.org/officeDocument/2006/relationships" xmlns:m="http://schemas.openxmlformats.org/officeDocument/2006/math" xmlns:v="urn:schemas-microsoft-com:vml" xmlns:wp14="http://schemas.microsoft.com/office/word/2010/wordprocessingDrawing" xmlns:wp="http://schemas.openxmlformats.org/drawingml/2006/wordprocessingDrawing" xmlns:w10="urn:schemas-microsoft-com:office:word" xmlns:w="http://schemas.openxmlformats.org/wordprocessingml/2006/main" xmlns:w14="http://schemas.microsoft.com/office/word/2010/wordml" xmlns:w15="http://schemas.microsoft.com/office/word/2012/wordml" xmlns:w16cex="http://schemas.microsoft.com/office/word/2018/wordml/cex" xmlns:w16cid="http://schemas.microsoft.com/office/word/2016/wordml/cid" xmlns:w16="http://schemas.microsoft.com/office/word/2018/wordml" xmlns:w16du="http://schemas.microsoft.com/office/word/2023/wordml/word16du" xmlns:w16sdtdh="http://schemas.microsoft.com/office/word/2020/wordml/sdtdatahash" xmlns:w16se="http://schemas.microsoft.com/office/word/2015/wordml/symex" xmlns:wpg="http://schemas.microsoft.com/office/word/2010/wordprocessingGroup" xmlns:wpi="http://schemas.microsoft.com/office/word/2010/wordprocessingInk" xmlns:wne="http://schemas.microsoft.com/office/word/2006/wordml" xmlns:wps="http://schemas.microsoft.com/office/word/2010/wordprocessingShape" mc:Ignorable="w14 w15 w16se w16cid w16 w16cex w16sdtdh wp14">
   <w:body>
     <w:p>
       <w:pPr>
@@ -237,7 +237,6 @@
           </w:placeholder>
           <w:showingPlcHdr/>
         </w:sdtPr>
-        <w:sdtEndPr/>
         <w:sdtContent>
           <w:r>
             <w:rPr>
@@ -281,7 +280,6 @@
           </w:placeholder>
           <w:showingPlcHdr/>
         </w:sdtPr>
-        <w:sdtEndPr/>
         <w:sdtContent>
           <w:r>
             <w:rPr>
@@ -318,7 +316,6 @@
           </w:placeholder>
           <w:showingPlcHdr/>
         </w:sdtPr>
-        <w:sdtEndPr/>
         <w:sdtContent>
           <w:r>
             <w:rPr>
@@ -362,7 +359,6 @@
           </w:placeholder>
           <w:showingPlcHdr/>
         </w:sdtPr>
-        <w:sdtEndPr/>
         <w:sdtContent>
           <w:r>
             <w:rPr>
@@ -406,7 +402,6 @@
           </w:placeholder>
           <w:showingPlcHdr/>
         </w:sdtPr>
-        <w:sdtEndPr/>
         <w:sdtContent>
           <w:r>
             <w:rPr>
@@ -445,6 +440,92 @@
         </w:rPr>
         <w:tab/>
       </w:r>
+    </w:p>
+    <w:p>
+      <w:pPr>
+        <w:rPr>
+          <w:sz w:val="20"/>
+          <w:szCs w:val="20"/>
+        </w:rPr>
+      </w:pPr>
+      <w:r>
+        <w:rPr>
+          <w:sz w:val="20"/>
+          <w:szCs w:val="20"/>
+        </w:rPr>
+        <w:t>Azure ID (See screenshot below)</w:t>
+      </w:r>
+      <w:r>
+        <w:rPr>
+          <w:sz w:val="20"/>
+          <w:szCs w:val="20"/>
+        </w:rPr>
+        <w:t xml:space="preserve">: </w:t>
+      </w:r>
+      <w:sdt>
+        <w:sdtPr>
+          <w:rPr>
+            <w:sz w:val="20"/>
+            <w:szCs w:val="20"/>
+          </w:rPr>
+          <w:id w:val="-1478680232"/>
+          <w:placeholder>
+            <w:docPart w:val="8F4E50083C3C4DCF9D80C80E65F2C6BF"/>
+          </w:placeholder>
+          <w:showingPlcHdr/>
+        </w:sdtPr>
+        <w:sdtContent>
+          <w:r>
+            <w:rPr>
+              <w:rStyle w:val="PlaceholderText"/>
+            </w:rPr>
+            <w:t>Click or tap here to enter text.</w:t>
+          </w:r>
+        </w:sdtContent>
+      </w:sdt>
+    </w:p>
+    <w:p>
+      <w:pPr>
+        <w:rPr>
+          <w:sz w:val="20"/>
+          <w:szCs w:val="20"/>
+        </w:rPr>
+      </w:pPr>
+      <w:r>
+        <w:rPr>
+          <w:sz w:val="20"/>
+          <w:szCs w:val="20"/>
+        </w:rPr>
+        <w:t>Azure Immutable ID (See screenshot below)</w:t>
+      </w:r>
+      <w:r>
+        <w:rPr>
+          <w:sz w:val="20"/>
+          <w:szCs w:val="20"/>
+        </w:rPr>
+        <w:t xml:space="preserve">: </w:t>
+      </w:r>
+      <w:sdt>
+        <w:sdtPr>
+          <w:rPr>
+            <w:sz w:val="20"/>
+            <w:szCs w:val="20"/>
+          </w:rPr>
+          <w:id w:val="-1840220041"/>
+          <w:placeholder>
+            <w:docPart w:val="873937EA62F6484CA8064805AE9BF337"/>
+          </w:placeholder>
+          <w:showingPlcHdr/>
+        </w:sdtPr>
+        <w:sdtContent>
+          <w:r>
+            <w:rPr>
+              <w:rStyle w:val="PlaceholderText"/>
+            </w:rPr>
+            <w:t>Click or tap here to enter text.</w:t>
+          </w:r>
+        </w:sdtContent>
+      </w:sdt>
     </w:p>
     <w:p>
       <w:pPr>
@@ -495,7 +576,6 @@
           </w:placeholder>
           <w:showingPlcHdr/>
         </w:sdtPr>
-        <w:sdtEndPr/>
         <w:sdtContent>
           <w:r>
             <w:rPr>
@@ -546,7 +626,6 @@
           </w:placeholder>
           <w:showingPlcHdr/>
         </w:sdtPr>
-        <w:sdtEndPr/>
         <w:sdtContent>
           <w:r>
             <w:rPr>
@@ -618,7 +697,6 @@
           </w:placeholder>
           <w:showingPlcHdr/>
         </w:sdtPr>
-        <w:sdtEndPr/>
         <w:sdtContent>
           <w:r>
             <w:rPr>
@@ -697,7 +775,6 @@
           </w:placeholder>
           <w:showingPlcHdr/>
         </w:sdtPr>
-        <w:sdtEndPr/>
         <w:sdtContent>
           <w:r>
             <w:rPr>
@@ -748,7 +825,6 @@
             <w:calendar w:val="gregorian"/>
           </w:date>
         </w:sdtPr>
-        <w:sdtEndPr/>
         <w:sdtContent>
           <w:r>
             <w:rPr>
@@ -890,7 +966,6 @@
           </w:placeholder>
           <w:showingPlcHdr/>
         </w:sdtPr>
-        <w:sdtEndPr/>
         <w:sdtContent>
           <w:r>
             <w:rPr>
@@ -933,7 +1008,6 @@
             <w:calendar w:val="gregorian"/>
           </w:date>
         </w:sdtPr>
-        <w:sdtEndPr/>
         <w:sdtContent>
           <w:r>
             <w:rPr>
@@ -977,7 +1051,6 @@
           </w:placeholder>
           <w:showingPlcHdr/>
         </w:sdtPr>
-        <w:sdtEndPr/>
         <w:sdtContent>
           <w:r>
             <w:rPr>
@@ -1021,7 +1094,6 @@
           </w:placeholder>
           <w:showingPlcHdr/>
         </w:sdtPr>
-        <w:sdtEndPr/>
         <w:sdtContent>
           <w:r>
             <w:rPr>
@@ -1047,11 +1119,44 @@
           <w:szCs w:val="20"/>
         </w:rPr>
       </w:pPr>
-      <w:r>
-        <w:rPr>
-          <w:sz w:val="20"/>
-          <w:szCs w:val="20"/>
-        </w:rPr>
+    </w:p>
+    <w:p>
+      <w:pPr>
+        <w:rPr>
+          <w:sz w:val="20"/>
+          <w:szCs w:val="20"/>
+        </w:rPr>
+      </w:pPr>
+    </w:p>
+    <w:p>
+      <w:pPr>
+        <w:rPr>
+          <w:sz w:val="20"/>
+          <w:szCs w:val="20"/>
+        </w:rPr>
+      </w:pPr>
+    </w:p>
+    <w:p>
+      <w:pPr>
+        <w:rPr>
+          <w:sz w:val="20"/>
+          <w:szCs w:val="20"/>
+        </w:rPr>
+      </w:pPr>
+    </w:p>
+    <w:p>
+      <w:pPr>
+        <w:rPr>
+          <w:sz w:val="20"/>
+          <w:szCs w:val="20"/>
+        </w:rPr>
+      </w:pPr>
+      <w:r>
+        <w:rPr>
+          <w:sz w:val="20"/>
+          <w:szCs w:val="20"/>
+        </w:rPr>
+        <w:lastRenderedPageBreak/>
         <w:t xml:space="preserve">Telephone number type: Geographic </w:t>
       </w:r>
       <w:sdt>
@@ -1067,7 +1172,6 @@
             <w14:uncheckedState w14:val="2610" w14:font="MS Gothic"/>
           </w14:checkbox>
         </w:sdtPr>
-        <w:sdtEndPr/>
         <w:sdtContent>
           <w:r>
             <w:rPr>
@@ -1120,7 +1224,6 @@
             <w14:uncheckedState w14:val="2610" w14:font="MS Gothic"/>
           </w14:checkbox>
         </w:sdtPr>
-        <w:sdtEndPr/>
         <w:sdtContent>
           <w:r>
             <w:rPr>
@@ -1188,7 +1291,6 @@
           </w:placeholder>
           <w:showingPlcHdr/>
         </w:sdtPr>
-        <w:sdtEndPr/>
         <w:sdtContent>
           <w:r>
             <w:rPr>
@@ -1231,7 +1333,6 @@
           </w:placeholder>
           <w:showingPlcHdr/>
         </w:sdtPr>
-        <w:sdtEndPr/>
         <w:sdtContent>
           <w:r>
             <w:rPr>
@@ -1261,7 +1362,6 @@
           </w:placeholder>
           <w:showingPlcHdr/>
         </w:sdtPr>
-        <w:sdtEndPr/>
         <w:sdtContent>
           <w:r>
             <w:rPr>
@@ -1304,7 +1404,6 @@
           </w:placeholder>
           <w:showingPlcHdr/>
         </w:sdtPr>
-        <w:sdtEndPr/>
         <w:sdtContent>
           <w:r>
             <w:rPr>
@@ -1334,7 +1433,6 @@
           </w:placeholder>
           <w:showingPlcHdr/>
         </w:sdtPr>
-        <w:sdtEndPr/>
         <w:sdtContent>
           <w:r>
             <w:rPr>
@@ -1377,7 +1475,6 @@
           </w:placeholder>
           <w:showingPlcHdr/>
         </w:sdtPr>
-        <w:sdtEndPr/>
         <w:sdtContent>
           <w:r>
             <w:rPr>
@@ -1407,7 +1504,6 @@
           </w:placeholder>
           <w:showingPlcHdr/>
         </w:sdtPr>
-        <w:sdtEndPr/>
         <w:sdtContent>
           <w:r>
             <w:rPr>
@@ -1450,7 +1546,6 @@
           </w:placeholder>
           <w:showingPlcHdr/>
         </w:sdtPr>
-        <w:sdtEndPr/>
         <w:sdtContent>
           <w:r>
             <w:rPr>
@@ -1460,6 +1555,169 @@
           </w:r>
         </w:sdtContent>
       </w:sdt>
+    </w:p>
+    <w:p>
+      <w:pPr>
+        <w:rPr>
+          <w:sz w:val="20"/>
+          <w:szCs w:val="20"/>
+        </w:rPr>
+      </w:pPr>
+    </w:p>
+    <w:p>
+      <w:pPr>
+        <w:rPr>
+          <w:i/>
+          <w:iCs/>
+          <w:sz w:val="20"/>
+          <w:szCs w:val="20"/>
+        </w:rPr>
+      </w:pPr>
+      <w:r>
+        <w:rPr>
+          <w:i/>
+          <w:iCs/>
+          <w:sz w:val="20"/>
+          <w:szCs w:val="20"/>
+        </w:rPr>
+        <w:t>TIP: To find the required Azure details, navigate to your Azure resource and click on JSON view on the top right</w:t>
+      </w:r>
+    </w:p>
+    <w:p>
+      <w:pPr>
+        <w:rPr>
+          <w:sz w:val="20"/>
+          <w:szCs w:val="20"/>
+        </w:rPr>
+      </w:pPr>
+      <w:r>
+        <w:rPr>
+          <w:noProof/>
+          <w:sz w:val="20"/>
+          <w:szCs w:val="20"/>
+        </w:rPr>
+        <w:drawing>
+          <wp:inline distT="0" distB="0" distL="0" distR="0" wp14:anchorId="1156ECF1" wp14:editId="4ECCA048">
+            <wp:extent cx="6736715" cy="871855"/>
+            <wp:effectExtent l="0" t="0" r="6985" b="4445"/>
+            <wp:docPr id="2" name="Picture 2" descr="A picture containing graphical user interface&#10;&#10;Description automatically generated"/>
+            <wp:cNvGraphicFramePr>
+              <a:graphicFrameLocks xmlns:a="http://schemas.openxmlformats.org/drawingml/2006/main" noChangeAspect="1"/>
+            </wp:cNvGraphicFramePr>
+            <a:graphic xmlns:a="http://schemas.openxmlformats.org/drawingml/2006/main">
+              <a:graphicData uri="http://schemas.openxmlformats.org/drawingml/2006/picture">
+                <pic:pic xmlns:pic="http://schemas.openxmlformats.org/drawingml/2006/picture">
+                  <pic:nvPicPr>
+                    <pic:cNvPr id="2" name="Picture 2" descr="A picture containing graphical user interface&#10;&#10;Description automatically generated"/>
+                    <pic:cNvPicPr>
+                      <a:picLocks noChangeAspect="1" noChangeArrowheads="1"/>
+                    </pic:cNvPicPr>
+                  </pic:nvPicPr>
+                  <pic:blipFill>
+                    <a:blip r:embed="rId6">
+                      <a:extLst>
+                        <a:ext uri="{28A0092B-C50C-407E-A947-70E740481C1C}">
+                          <a14:useLocalDpi xmlns:a14="http://schemas.microsoft.com/office/drawing/2010/main" val="0"/>
+                        </a:ext>
+                      </a:extLst>
+                    </a:blip>
+                    <a:srcRect/>
+                    <a:stretch>
+                      <a:fillRect/>
+                    </a:stretch>
+                  </pic:blipFill>
+                  <pic:spPr bwMode="auto">
+                    <a:xfrm>
+                      <a:off x="0" y="0"/>
+                      <a:ext cx="6736715" cy="871855"/>
+                    </a:xfrm>
+                    <a:prstGeom prst="rect">
+                      <a:avLst/>
+                    </a:prstGeom>
+                    <a:noFill/>
+                  </pic:spPr>
+                </pic:pic>
+              </a:graphicData>
+            </a:graphic>
+          </wp:inline>
+        </w:drawing>
+      </w:r>
+    </w:p>
+    <w:p>
+      <w:pPr>
+        <w:rPr>
+          <w:sz w:val="20"/>
+          <w:szCs w:val="20"/>
+        </w:rPr>
+      </w:pPr>
+      <w:r>
+        <w:rPr>
+          <w:noProof/>
+          <w:sz w:val="20"/>
+          <w:szCs w:val="20"/>
+        </w:rPr>
+        <w:drawing>
+          <wp:inline distT="0" distB="0" distL="0" distR="0" wp14:anchorId="1B2DD5FB" wp14:editId="4876C045">
+            <wp:extent cx="6633210" cy="2353310"/>
+            <wp:effectExtent l="0" t="0" r="0" b="8890"/>
+            <wp:docPr id="3" name="Picture 3" descr="Graphical user interface, application&#10;&#10;Description automatically generated"/>
+            <wp:cNvGraphicFramePr>
+              <a:graphicFrameLocks xmlns:a="http://schemas.openxmlformats.org/drawingml/2006/main" noChangeAspect="1"/>
+            </wp:cNvGraphicFramePr>
+            <a:graphic xmlns:a="http://schemas.openxmlformats.org/drawingml/2006/main">
+              <a:graphicData uri="http://schemas.openxmlformats.org/drawingml/2006/picture">
+                <pic:pic xmlns:pic="http://schemas.openxmlformats.org/drawingml/2006/picture">
+                  <pic:nvPicPr>
+                    <pic:cNvPr id="3" name="Picture 3" descr="Graphical user interface, application&#10;&#10;Description automatically generated"/>
+                    <pic:cNvPicPr>
+                      <a:picLocks noChangeAspect="1" noChangeArrowheads="1"/>
+                    </pic:cNvPicPr>
+                  </pic:nvPicPr>
+                  <pic:blipFill>
+                    <a:blip r:embed="rId7">
+                      <a:extLst>
+                        <a:ext uri="{28A0092B-C50C-407E-A947-70E740481C1C}">
+                          <a14:useLocalDpi xmlns:a14="http://schemas.microsoft.com/office/drawing/2010/main" val="0"/>
+                        </a:ext>
+                      </a:extLst>
+                    </a:blip>
+                    <a:srcRect/>
+                    <a:stretch>
+                      <a:fillRect/>
+                    </a:stretch>
+                  </pic:blipFill>
+                  <pic:spPr bwMode="auto">
+                    <a:xfrm>
+                      <a:off x="0" y="0"/>
+                      <a:ext cx="6633210" cy="2353310"/>
+                    </a:xfrm>
+                    <a:prstGeom prst="rect">
+                      <a:avLst/>
+                    </a:prstGeom>
+                    <a:noFill/>
+                  </pic:spPr>
+                </pic:pic>
+              </a:graphicData>
+            </a:graphic>
+          </wp:inline>
+        </w:drawing>
+      </w:r>
+    </w:p>
+    <w:p>
+      <w:pPr>
+        <w:rPr>
+          <w:sz w:val="20"/>
+          <w:szCs w:val="20"/>
+        </w:rPr>
+      </w:pPr>
+    </w:p>
+    <w:p>
+      <w:pPr>
+        <w:rPr>
+          <w:sz w:val="20"/>
+          <w:szCs w:val="20"/>
+        </w:rPr>
+      </w:pPr>
     </w:p>
     <w:sectPr>
       <w:pgSz w:w="12240" w:h="15840"/>
@@ -1472,7 +1730,7 @@
 </file>
 
 <file path=word/numbering.xml><?xml version="1.0" encoding="utf-8"?>
-<w:numbering xmlns:wpc="http://schemas.microsoft.com/office/word/2010/wordprocessingCanvas" xmlns:cx="http://schemas.microsoft.com/office/drawing/2014/chartex" xmlns:cx1="http://schemas.microsoft.com/office/drawing/2015/9/8/chartex" xmlns:cx2="http://schemas.microsoft.com/office/drawing/2015/10/21/chartex" xmlns:cx3="http://schemas.microsoft.com/office/drawing/2016/5/9/chartex" xmlns:cx4="http://schemas.microsoft.com/office/drawing/2016/5/10/chartex" xmlns:cx5="http://schemas.microsoft.com/office/drawing/2016/5/11/chartex" xmlns:cx6="http://schemas.microsoft.com/office/drawing/2016/5/12/chartex" xmlns:cx7="http://schemas.microsoft.com/office/drawing/2016/5/13/chartex" xmlns:cx8="http://schemas.microsoft.com/office/drawing/2016/5/14/chartex" xmlns:mc="http://schemas.openxmlformats.org/markup-compatibility/2006" xmlns:aink="http://schemas.microsoft.com/office/drawing/2016/ink" xmlns:am3d="http://schemas.microsoft.com/office/drawing/2017/model3d" xmlns:o="urn:schemas-microsoft-com:office:office" xmlns:oel="http://schemas.microsoft.com/office/2019/extlst" xmlns:r="http://schemas.openxmlformats.org/officeDocument/2006/relationships" xmlns:m="http://schemas.openxmlformats.org/officeDocument/2006/math" xmlns:v="urn:schemas-microsoft-com:vml" xmlns:wp14="http://schemas.microsoft.com/office/word/2010/wordprocessingDrawing" xmlns:wp="http://schemas.openxmlformats.org/drawingml/2006/wordprocessingDrawing" xmlns:w10="urn:schemas-microsoft-com:office:word" xmlns:w="http://schemas.openxmlformats.org/wordprocessingml/2006/main" xmlns:w14="http://schemas.microsoft.com/office/word/2010/wordml" xmlns:w15="http://schemas.microsoft.com/office/word/2012/wordml" xmlns:w16cex="http://schemas.microsoft.com/office/word/2018/wordml/cex" xmlns:w16cid="http://schemas.microsoft.com/office/word/2016/wordml/cid" xmlns:w16="http://schemas.microsoft.com/office/word/2018/wordml" xmlns:w16sdtdh="http://schemas.microsoft.com/office/word/2020/wordml/sdtdatahash" xmlns:w16se="http://schemas.microsoft.com/office/word/2015/wordml/symex" xmlns:wpg="http://schemas.microsoft.com/office/word/2010/wordprocessingGroup" xmlns:wpi="http://schemas.microsoft.com/office/word/2010/wordprocessingInk" xmlns:wne="http://schemas.microsoft.com/office/word/2006/wordml" xmlns:wps="http://schemas.microsoft.com/office/word/2010/wordprocessingShape" mc:Ignorable="w14 w15 w16se w16cid w16 w16cex w16sdtdh wp14">
+<w:numbering xmlns:wpc="http://schemas.microsoft.com/office/word/2010/wordprocessingCanvas" xmlns:cx="http://schemas.microsoft.com/office/drawing/2014/chartex" xmlns:cx1="http://schemas.microsoft.com/office/drawing/2015/9/8/chartex" xmlns:cx2="http://schemas.microsoft.com/office/drawing/2015/10/21/chartex" xmlns:cx3="http://schemas.microsoft.com/office/drawing/2016/5/9/chartex" xmlns:cx4="http://schemas.microsoft.com/office/drawing/2016/5/10/chartex" xmlns:cx5="http://schemas.microsoft.com/office/drawing/2016/5/11/chartex" xmlns:cx6="http://schemas.microsoft.com/office/drawing/2016/5/12/chartex" xmlns:cx7="http://schemas.microsoft.com/office/drawing/2016/5/13/chartex" xmlns:cx8="http://schemas.microsoft.com/office/drawing/2016/5/14/chartex" xmlns:mc="http://schemas.openxmlformats.org/markup-compatibility/2006" xmlns:aink="http://schemas.microsoft.com/office/drawing/2016/ink" xmlns:am3d="http://schemas.microsoft.com/office/drawing/2017/model3d" xmlns:o="urn:schemas-microsoft-com:office:office" xmlns:oel="http://schemas.microsoft.com/office/2019/extlst" xmlns:r="http://schemas.openxmlformats.org/officeDocument/2006/relationships" xmlns:m="http://schemas.openxmlformats.org/officeDocument/2006/math" xmlns:v="urn:schemas-microsoft-com:vml" xmlns:wp14="http://schemas.microsoft.com/office/word/2010/wordprocessingDrawing" xmlns:wp="http://schemas.openxmlformats.org/drawingml/2006/wordprocessingDrawing" xmlns:w10="urn:schemas-microsoft-com:office:word" xmlns:w="http://schemas.openxmlformats.org/wordprocessingml/2006/main" xmlns:w14="http://schemas.microsoft.com/office/word/2010/wordml" xmlns:w15="http://schemas.microsoft.com/office/word/2012/wordml" xmlns:w16cex="http://schemas.microsoft.com/office/word/2018/wordml/cex" xmlns:w16cid="http://schemas.microsoft.com/office/word/2016/wordml/cid" xmlns:w16="http://schemas.microsoft.com/office/word/2018/wordml" xmlns:w16du="http://schemas.microsoft.com/office/word/2023/wordml/word16du" xmlns:w16sdtdh="http://schemas.microsoft.com/office/word/2020/wordml/sdtdatahash" xmlns:w16se="http://schemas.microsoft.com/office/word/2015/wordml/symex" xmlns:wpg="http://schemas.microsoft.com/office/word/2010/wordprocessingGroup" xmlns:wpi="http://schemas.microsoft.com/office/word/2010/wordprocessingInk" xmlns:wne="http://schemas.microsoft.com/office/word/2006/wordml" xmlns:wps="http://schemas.microsoft.com/office/word/2010/wordprocessingShape" mc:Ignorable="w14 w15 w16se w16cid w16 w16cex w16sdtdh wp14">
   <w:abstractNum w:abstractNumId="0" w15:restartNumberingAfterBreak="0">
     <w:nsid w:val="078F24DA"/>
     <w:multiLevelType w:val="hybridMultilevel"/>
@@ -2387,7 +2645,7 @@
 </file>
 
 <file path=word/glossary/document.xml><?xml version="1.0" encoding="utf-8"?>
-<w:glossaryDocument xmlns:wpc="http://schemas.microsoft.com/office/word/2010/wordprocessingCanvas" xmlns:cx="http://schemas.microsoft.com/office/drawing/2014/chartex" xmlns:cx1="http://schemas.microsoft.com/office/drawing/2015/9/8/chartex" xmlns:cx2="http://schemas.microsoft.com/office/drawing/2015/10/21/chartex" xmlns:cx3="http://schemas.microsoft.com/office/drawing/2016/5/9/chartex" xmlns:cx4="http://schemas.microsoft.com/office/drawing/2016/5/10/chartex" xmlns:cx5="http://schemas.microsoft.com/office/drawing/2016/5/11/chartex" xmlns:cx6="http://schemas.microsoft.com/office/drawing/2016/5/12/chartex" xmlns:cx7="http://schemas.microsoft.com/office/drawing/2016/5/13/chartex" xmlns:cx8="http://schemas.microsoft.com/office/drawing/2016/5/14/chartex" xmlns:mc="http://schemas.openxmlformats.org/markup-compatibility/2006" xmlns:aink="http://schemas.microsoft.com/office/drawing/2016/ink" xmlns:am3d="http://schemas.microsoft.com/office/drawing/2017/model3d" xmlns:o="urn:schemas-microsoft-com:office:office" xmlns:oel="http://schemas.microsoft.com/office/2019/extlst" xmlns:r="http://schemas.openxmlformats.org/officeDocument/2006/relationships" xmlns:m="http://schemas.openxmlformats.org/officeDocument/2006/math" xmlns:v="urn:schemas-microsoft-com:vml" xmlns:wp14="http://schemas.microsoft.com/office/word/2010/wordprocessingDrawing" xmlns:wp="http://schemas.openxmlformats.org/drawingml/2006/wordprocessingDrawing" xmlns:w10="urn:schemas-microsoft-com:office:word" xmlns:w="http://schemas.openxmlformats.org/wordprocessingml/2006/main" xmlns:w14="http://schemas.microsoft.com/office/word/2010/wordml" xmlns:w15="http://schemas.microsoft.com/office/word/2012/wordml" xmlns:w16cex="http://schemas.microsoft.com/office/word/2018/wordml/cex" xmlns:w16cid="http://schemas.microsoft.com/office/word/2016/wordml/cid" xmlns:w16="http://schemas.microsoft.com/office/word/2018/wordml" xmlns:w16sdtdh="http://schemas.microsoft.com/office/word/2020/wordml/sdtdatahash" xmlns:w16se="http://schemas.microsoft.com/office/word/2015/wordml/symex" xmlns:wpg="http://schemas.microsoft.com/office/word/2010/wordprocessingGroup" xmlns:wpi="http://schemas.microsoft.com/office/word/2010/wordprocessingInk" xmlns:wne="http://schemas.microsoft.com/office/word/2006/wordml" xmlns:wps="http://schemas.microsoft.com/office/word/2010/wordprocessingShape" mc:Ignorable="w14 w15 w16se w16cid w16 w16cex w16sdtdh wp14">
+<w:glossaryDocument xmlns:wpc="http://schemas.microsoft.com/office/word/2010/wordprocessingCanvas" xmlns:cx="http://schemas.microsoft.com/office/drawing/2014/chartex" xmlns:cx1="http://schemas.microsoft.com/office/drawing/2015/9/8/chartex" xmlns:cx2="http://schemas.microsoft.com/office/drawing/2015/10/21/chartex" xmlns:cx3="http://schemas.microsoft.com/office/drawing/2016/5/9/chartex" xmlns:cx4="http://schemas.microsoft.com/office/drawing/2016/5/10/chartex" xmlns:cx5="http://schemas.microsoft.com/office/drawing/2016/5/11/chartex" xmlns:cx6="http://schemas.microsoft.com/office/drawing/2016/5/12/chartex" xmlns:cx7="http://schemas.microsoft.com/office/drawing/2016/5/13/chartex" xmlns:cx8="http://schemas.microsoft.com/office/drawing/2016/5/14/chartex" xmlns:mc="http://schemas.openxmlformats.org/markup-compatibility/2006" xmlns:aink="http://schemas.microsoft.com/office/drawing/2016/ink" xmlns:am3d="http://schemas.microsoft.com/office/drawing/2017/model3d" xmlns:o="urn:schemas-microsoft-com:office:office" xmlns:oel="http://schemas.microsoft.com/office/2019/extlst" xmlns:r="http://schemas.openxmlformats.org/officeDocument/2006/relationships" xmlns:m="http://schemas.openxmlformats.org/officeDocument/2006/math" xmlns:v="urn:schemas-microsoft-com:vml" xmlns:wp14="http://schemas.microsoft.com/office/word/2010/wordprocessingDrawing" xmlns:wp="http://schemas.openxmlformats.org/drawingml/2006/wordprocessingDrawing" xmlns:w10="urn:schemas-microsoft-com:office:word" xmlns:w="http://schemas.openxmlformats.org/wordprocessingml/2006/main" xmlns:w14="http://schemas.microsoft.com/office/word/2010/wordml" xmlns:w15="http://schemas.microsoft.com/office/word/2012/wordml" xmlns:w16cex="http://schemas.microsoft.com/office/word/2018/wordml/cex" xmlns:w16cid="http://schemas.microsoft.com/office/word/2016/wordml/cid" xmlns:w16="http://schemas.microsoft.com/office/word/2018/wordml" xmlns:w16du="http://schemas.microsoft.com/office/word/2023/wordml/word16du" xmlns:w16sdtdh="http://schemas.microsoft.com/office/word/2020/wordml/sdtdatahash" xmlns:w16se="http://schemas.microsoft.com/office/word/2015/wordml/symex" xmlns:wpg="http://schemas.microsoft.com/office/word/2010/wordprocessingGroup" xmlns:wpi="http://schemas.microsoft.com/office/word/2010/wordprocessingInk" xmlns:wne="http://schemas.microsoft.com/office/word/2006/wordml" xmlns:wps="http://schemas.microsoft.com/office/word/2010/wordprocessingShape" mc:Ignorable="w14 w15 w16se w16cid w16 w16cex w16sdtdh wp14">
   <w:docParts>
     <w:docPart>
       <w:docPartPr>
@@ -2437,6 +2695,64 @@
               <w:rStyle w:val="PlaceholderText"/>
             </w:rPr>
             <w:t>Click or tap to enter a date.</w:t>
+          </w:r>
+        </w:p>
+      </w:docPartBody>
+    </w:docPart>
+    <w:docPart>
+      <w:docPartPr>
+        <w:name w:val="8F4E50083C3C4DCF9D80C80E65F2C6BF"/>
+        <w:category>
+          <w:name w:val="General"/>
+          <w:gallery w:val="placeholder"/>
+        </w:category>
+        <w:types>
+          <w:type w:val="bbPlcHdr"/>
+        </w:types>
+        <w:behaviors>
+          <w:behavior w:val="content"/>
+        </w:behaviors>
+        <w:guid w:val="{D23BB953-90BF-4ACD-8A93-4B090DAF6B7D}"/>
+      </w:docPartPr>
+      <w:docPartBody>
+        <w:p>
+          <w:pPr>
+            <w:pStyle w:val="8F4E50083C3C4DCF9D80C80E65F2C6BF"/>
+          </w:pPr>
+          <w:r>
+            <w:rPr>
+              <w:rStyle w:val="PlaceholderText"/>
+            </w:rPr>
+            <w:t>Click or tap here to enter text.</w:t>
+          </w:r>
+        </w:p>
+      </w:docPartBody>
+    </w:docPart>
+    <w:docPart>
+      <w:docPartPr>
+        <w:name w:val="873937EA62F6484CA8064805AE9BF337"/>
+        <w:category>
+          <w:name w:val="General"/>
+          <w:gallery w:val="placeholder"/>
+        </w:category>
+        <w:types>
+          <w:type w:val="bbPlcHdr"/>
+        </w:types>
+        <w:behaviors>
+          <w:behavior w:val="content"/>
+        </w:behaviors>
+        <w:guid w:val="{BCFE55F5-4243-48DF-B8F4-B009073954F4}"/>
+      </w:docPartPr>
+      <w:docPartBody>
+        <w:p>
+          <w:pPr>
+            <w:pStyle w:val="873937EA62F6484CA8064805AE9BF337"/>
+          </w:pPr>
+          <w:r>
+            <w:rPr>
+              <w:rStyle w:val="PlaceholderText"/>
+            </w:rPr>
+            <w:t>Click or tap here to enter text.</w:t>
           </w:r>
         </w:p>
       </w:docPartBody>
@@ -2495,6 +2811,8 @@
   </w:compat>
   <w:rsids>
     <w:rsidRoot w:val="00CF386B"/>
+    <w:rsid w:val="005E7EF2"/>
+    <w:rsid w:val="007D639A"/>
     <w:rsid w:val="00856332"/>
     <w:rsid w:val="00CF386B"/>
     <w:rsid w:val="00E535B3"/>
@@ -2951,10 +3269,26 @@
     <w:basedOn w:val="DefaultParagraphFont"/>
     <w:uiPriority w:val="99"/>
     <w:semiHidden/>
-    <w:rsid w:val="00CF386B"/>
+    <w:rsid w:val="005E7EF2"/>
     <w:rPr>
       <w:color w:val="808080"/>
     </w:rPr>
+  </w:style>
+  <w:style w:type="paragraph" w:customStyle="1" w:styleId="DB469A25477F4CB990F26B79FBE92574">
+    <w:name w:val="DB469A25477F4CB990F26B79FBE92574"/>
+    <w:rsid w:val="005E7EF2"/>
+  </w:style>
+  <w:style w:type="paragraph" w:customStyle="1" w:styleId="59E2A57B15FC437BB456E8F2881E279C">
+    <w:name w:val="59E2A57B15FC437BB456E8F2881E279C"/>
+    <w:rsid w:val="005E7EF2"/>
+  </w:style>
+  <w:style w:type="paragraph" w:customStyle="1" w:styleId="8F4E50083C3C4DCF9D80C80E65F2C6BF">
+    <w:name w:val="8F4E50083C3C4DCF9D80C80E65F2C6BF"/>
+    <w:rsid w:val="005E7EF2"/>
+  </w:style>
+  <w:style w:type="paragraph" w:customStyle="1" w:styleId="873937EA62F6484CA8064805AE9BF337">
+    <w:name w:val="873937EA62F6484CA8064805AE9BF337"/>
+    <w:rsid w:val="005E7EF2"/>
   </w:style>
 </w:styles>
 </file>
